--- a/lab 3/Лабораторная работа 3 отчёт.docx
+++ b/lab 3/Лабораторная работа 3 отчёт.docx
@@ -37,8 +37,6 @@
         </w:rPr>
         <w:t>Дымов А., ПИН-33</w:t>
       </w:r>
-      <w:bookmarkStart w:id="0" w:name="_GoBack"/>
-      <w:bookmarkEnd w:id="0"/>
     </w:p>
     <w:p>
       <w:pPr>
@@ -128,10 +126,10 @@
             <v:path o:extrusionok="f" gradientshapeok="t" o:connecttype="rect"/>
             <o:lock v:ext="edit" aspectratio="t"/>
           </v:shapetype>
-          <v:shape id="_x0000_i1027" type="#_x0000_t75" style="width:13.8pt;height:18pt" o:ole="">
+          <v:shape id="_x0000_i1025" type="#_x0000_t75" style="width:13.8pt;height:18pt" o:ole="">
             <v:imagedata r:id="rId5" o:title=""/>
           </v:shape>
-          <o:OLEObject Type="Embed" ProgID="Equation.3" ShapeID="_x0000_i1027" DrawAspect="Content" ObjectID="_1670218637" r:id="rId6"/>
+          <o:OLEObject Type="Embed" ProgID="Equation.3" ShapeID="_x0000_i1025" DrawAspect="Content" ObjectID="_1670325095" r:id="rId6"/>
         </w:object>
       </w:r>
       <w:r>
@@ -142,10 +140,10 @@
           <w:position w:val="-12"/>
         </w:rPr>
         <w:object w:dxaOrig="740" w:dyaOrig="360">
-          <v:shape id="_x0000_i1028" type="#_x0000_t75" style="width:37.2pt;height:18pt" o:ole="">
+          <v:shape id="_x0000_i1026" type="#_x0000_t75" style="width:37.2pt;height:18pt" o:ole="">
             <v:imagedata r:id="rId7" o:title=""/>
           </v:shape>
-          <o:OLEObject Type="Embed" ProgID="Equation.3" ShapeID="_x0000_i1028" DrawAspect="Content" ObjectID="_1670218638" r:id="rId8"/>
+          <o:OLEObject Type="Embed" ProgID="Equation.3" ShapeID="_x0000_i1026" DrawAspect="Content" ObjectID="_1670325096" r:id="rId8"/>
         </w:object>
       </w:r>
       <w:r>
@@ -156,10 +154,10 @@
           <w:position w:val="-12"/>
         </w:rPr>
         <w:object w:dxaOrig="740" w:dyaOrig="360">
-          <v:shape id="_x0000_i1029" type="#_x0000_t75" style="width:37.2pt;height:18pt" o:ole="">
+          <v:shape id="_x0000_i1027" type="#_x0000_t75" style="width:37.2pt;height:18pt" o:ole="">
             <v:imagedata r:id="rId9" o:title=""/>
           </v:shape>
-          <o:OLEObject Type="Embed" ProgID="Equation.3" ShapeID="_x0000_i1029" DrawAspect="Content" ObjectID="_1670218639" r:id="rId10"/>
+          <o:OLEObject Type="Embed" ProgID="Equation.3" ShapeID="_x0000_i1027" DrawAspect="Content" ObjectID="_1670325097" r:id="rId10"/>
         </w:object>
       </w:r>
       <w:r>
@@ -194,14 +192,58 @@
       <w:r>
         <w:rPr>
           <w:rFonts w:ascii="Times New Roman" w:hAnsi="Times New Roman" w:cs="Times New Roman"/>
-          <w:sz w:val="24"/>
-          <w:szCs w:val="24"/>
-        </w:rPr>
-        <w:pict>
-          <v:shape id="_x0000_i1025" type="#_x0000_t75" style="width:246pt;height:74.4pt">
-            <v:imagedata r:id="rId11" o:title="l3_1"/>
-          </v:shape>
-        </w:pict>
+          <w:noProof/>
+          <w:sz w:val="24"/>
+          <w:szCs w:val="24"/>
+        </w:rPr>
+        <w:drawing>
+          <wp:inline distT="0" distB="0" distL="0" distR="0">
+            <wp:extent cx="3276600" cy="2499360"/>
+            <wp:effectExtent l="0" t="0" r="0" b="0"/>
+            <wp:docPr id="1" name="Рисунок 1"/>
+            <wp:cNvGraphicFramePr>
+              <a:graphicFrameLocks xmlns:a="http://schemas.openxmlformats.org/drawingml/2006/main" noChangeAspect="1"/>
+            </wp:cNvGraphicFramePr>
+            <a:graphic xmlns:a="http://schemas.openxmlformats.org/drawingml/2006/main">
+              <a:graphicData uri="http://schemas.openxmlformats.org/drawingml/2006/picture">
+                <pic:pic xmlns:pic="http://schemas.openxmlformats.org/drawingml/2006/picture">
+                  <pic:nvPicPr>
+                    <pic:cNvPr id="0" name="Picture 7"/>
+                    <pic:cNvPicPr>
+                      <a:picLocks noChangeAspect="1" noChangeArrowheads="1"/>
+                    </pic:cNvPicPr>
+                  </pic:nvPicPr>
+                  <pic:blipFill>
+                    <a:blip r:embed="rId11">
+                      <a:extLst>
+                        <a:ext uri="{28A0092B-C50C-407E-A947-70E740481C1C}">
+                          <a14:useLocalDpi xmlns:a14="http://schemas.microsoft.com/office/drawing/2010/main" val="0"/>
+                        </a:ext>
+                      </a:extLst>
+                    </a:blip>
+                    <a:srcRect/>
+                    <a:stretch>
+                      <a:fillRect/>
+                    </a:stretch>
+                  </pic:blipFill>
+                  <pic:spPr bwMode="auto">
+                    <a:xfrm>
+                      <a:off x="0" y="0"/>
+                      <a:ext cx="3276600" cy="2499360"/>
+                    </a:xfrm>
+                    <a:prstGeom prst="rect">
+                      <a:avLst/>
+                    </a:prstGeom>
+                    <a:noFill/>
+                    <a:ln>
+                      <a:noFill/>
+                    </a:ln>
+                  </pic:spPr>
+                </pic:pic>
+              </a:graphicData>
+            </a:graphic>
+          </wp:inline>
+        </w:drawing>
       </w:r>
     </w:p>
     <w:p>
@@ -232,14 +274,58 @@
       <w:r>
         <w:rPr>
           <w:rFonts w:ascii="Times New Roman" w:hAnsi="Times New Roman" w:cs="Times New Roman"/>
-          <w:sz w:val="24"/>
-          <w:szCs w:val="24"/>
-        </w:rPr>
-        <w:pict>
-          <v:shape id="_x0000_i1026" type="#_x0000_t75" style="width:248.4pt;height:78.6pt">
-            <v:imagedata r:id="rId12" o:title="l3_2"/>
-          </v:shape>
-        </w:pict>
+          <w:noProof/>
+          <w:sz w:val="24"/>
+          <w:szCs w:val="24"/>
+        </w:rPr>
+        <w:drawing>
+          <wp:inline distT="0" distB="0" distL="0" distR="0">
+            <wp:extent cx="3116580" cy="1021080"/>
+            <wp:effectExtent l="0" t="0" r="7620" b="7620"/>
+            <wp:docPr id="2" name="Рисунок 2"/>
+            <wp:cNvGraphicFramePr>
+              <a:graphicFrameLocks xmlns:a="http://schemas.openxmlformats.org/drawingml/2006/main" noChangeAspect="1"/>
+            </wp:cNvGraphicFramePr>
+            <a:graphic xmlns:a="http://schemas.openxmlformats.org/drawingml/2006/main">
+              <a:graphicData uri="http://schemas.openxmlformats.org/drawingml/2006/picture">
+                <pic:pic xmlns:pic="http://schemas.openxmlformats.org/drawingml/2006/picture">
+                  <pic:nvPicPr>
+                    <pic:cNvPr id="0" name="Picture 9"/>
+                    <pic:cNvPicPr>
+                      <a:picLocks noChangeAspect="1" noChangeArrowheads="1"/>
+                    </pic:cNvPicPr>
+                  </pic:nvPicPr>
+                  <pic:blipFill>
+                    <a:blip r:embed="rId12">
+                      <a:extLst>
+                        <a:ext uri="{28A0092B-C50C-407E-A947-70E740481C1C}">
+                          <a14:useLocalDpi xmlns:a14="http://schemas.microsoft.com/office/drawing/2010/main" val="0"/>
+                        </a:ext>
+                      </a:extLst>
+                    </a:blip>
+                    <a:srcRect/>
+                    <a:stretch>
+                      <a:fillRect/>
+                    </a:stretch>
+                  </pic:blipFill>
+                  <pic:spPr bwMode="auto">
+                    <a:xfrm>
+                      <a:off x="0" y="0"/>
+                      <a:ext cx="3116580" cy="1021080"/>
+                    </a:xfrm>
+                    <a:prstGeom prst="rect">
+                      <a:avLst/>
+                    </a:prstGeom>
+                    <a:noFill/>
+                    <a:ln>
+                      <a:noFill/>
+                    </a:ln>
+                  </pic:spPr>
+                </pic:pic>
+              </a:graphicData>
+            </a:graphic>
+          </wp:inline>
+        </w:drawing>
       </w:r>
     </w:p>
     <w:p>
@@ -258,6 +344,8 @@
         </w:rPr>
         <w:t>Вопросы:</w:t>
       </w:r>
+      <w:bookmarkStart w:id="0" w:name="_GoBack"/>
+      <w:bookmarkEnd w:id="0"/>
     </w:p>
     <w:p>
       <w:pPr>

--- a/lab 3/Лабораторная работа 3 отчёт.docx
+++ b/lab 3/Лабораторная работа 3 отчёт.docx
@@ -129,7 +129,7 @@
           <v:shape id="_x0000_i1025" type="#_x0000_t75" style="width:13.8pt;height:18pt" o:ole="">
             <v:imagedata r:id="rId5" o:title=""/>
           </v:shape>
-          <o:OLEObject Type="Embed" ProgID="Equation.3" ShapeID="_x0000_i1025" DrawAspect="Content" ObjectID="_1670325095" r:id="rId6"/>
+          <o:OLEObject Type="Embed" ProgID="Equation.3" ShapeID="_x0000_i1025" DrawAspect="Content" ObjectID="_1670338363" r:id="rId6"/>
         </w:object>
       </w:r>
       <w:r>
@@ -143,7 +143,7 @@
           <v:shape id="_x0000_i1026" type="#_x0000_t75" style="width:37.2pt;height:18pt" o:ole="">
             <v:imagedata r:id="rId7" o:title=""/>
           </v:shape>
-          <o:OLEObject Type="Embed" ProgID="Equation.3" ShapeID="_x0000_i1026" DrawAspect="Content" ObjectID="_1670325096" r:id="rId8"/>
+          <o:OLEObject Type="Embed" ProgID="Equation.3" ShapeID="_x0000_i1026" DrawAspect="Content" ObjectID="_1670338364" r:id="rId8"/>
         </w:object>
       </w:r>
       <w:r>
@@ -157,7 +157,7 @@
           <v:shape id="_x0000_i1027" type="#_x0000_t75" style="width:37.2pt;height:18pt" o:ole="">
             <v:imagedata r:id="rId9" o:title=""/>
           </v:shape>
-          <o:OLEObject Type="Embed" ProgID="Equation.3" ShapeID="_x0000_i1027" DrawAspect="Content" ObjectID="_1670325097" r:id="rId10"/>
+          <o:OLEObject Type="Embed" ProgID="Equation.3" ShapeID="_x0000_i1027" DrawAspect="Content" ObjectID="_1670338365" r:id="rId10"/>
         </w:object>
       </w:r>
       <w:r>
@@ -198,9 +198,9 @@
         </w:rPr>
         <w:drawing>
           <wp:inline distT="0" distB="0" distL="0" distR="0">
-            <wp:extent cx="3276600" cy="2499360"/>
+            <wp:extent cx="3185160" cy="2461260"/>
             <wp:effectExtent l="0" t="0" r="0" b="0"/>
-            <wp:docPr id="1" name="Рисунок 1"/>
+            <wp:docPr id="3" name="Рисунок 3"/>
             <wp:cNvGraphicFramePr>
               <a:graphicFrameLocks xmlns:a="http://schemas.openxmlformats.org/drawingml/2006/main" noChangeAspect="1"/>
             </wp:cNvGraphicFramePr>
@@ -208,7 +208,7 @@
               <a:graphicData uri="http://schemas.openxmlformats.org/drawingml/2006/picture">
                 <pic:pic xmlns:pic="http://schemas.openxmlformats.org/drawingml/2006/picture">
                   <pic:nvPicPr>
-                    <pic:cNvPr id="0" name="Picture 7"/>
+                    <pic:cNvPr id="0" name="Picture 4"/>
                     <pic:cNvPicPr>
                       <a:picLocks noChangeAspect="1" noChangeArrowheads="1"/>
                     </pic:cNvPicPr>
@@ -229,7 +229,7 @@
                   <pic:spPr bwMode="auto">
                     <a:xfrm>
                       <a:off x="0" y="0"/>
-                      <a:ext cx="3276600" cy="2499360"/>
+                      <a:ext cx="3185160" cy="2461260"/>
                     </a:xfrm>
                     <a:prstGeom prst="rect">
                       <a:avLst/>
@@ -280,9 +280,9 @@
         </w:rPr>
         <w:drawing>
           <wp:inline distT="0" distB="0" distL="0" distR="0">
-            <wp:extent cx="3116580" cy="1021080"/>
-            <wp:effectExtent l="0" t="0" r="7620" b="7620"/>
-            <wp:docPr id="2" name="Рисунок 2"/>
+            <wp:extent cx="3055620" cy="2468880"/>
+            <wp:effectExtent l="0" t="0" r="0" b="7620"/>
+            <wp:docPr id="4" name="Рисунок 4"/>
             <wp:cNvGraphicFramePr>
               <a:graphicFrameLocks xmlns:a="http://schemas.openxmlformats.org/drawingml/2006/main" noChangeAspect="1"/>
             </wp:cNvGraphicFramePr>
@@ -290,7 +290,7 @@
               <a:graphicData uri="http://schemas.openxmlformats.org/drawingml/2006/picture">
                 <pic:pic xmlns:pic="http://schemas.openxmlformats.org/drawingml/2006/picture">
                   <pic:nvPicPr>
-                    <pic:cNvPr id="0" name="Picture 9"/>
+                    <pic:cNvPr id="0" name="Picture 5"/>
                     <pic:cNvPicPr>
                       <a:picLocks noChangeAspect="1" noChangeArrowheads="1"/>
                     </pic:cNvPicPr>
@@ -311,7 +311,7 @@
                   <pic:spPr bwMode="auto">
                     <a:xfrm>
                       <a:off x="0" y="0"/>
-                      <a:ext cx="3116580" cy="1021080"/>
+                      <a:ext cx="3055620" cy="2468880"/>
                     </a:xfrm>
                     <a:prstGeom prst="rect">
                       <a:avLst/>
@@ -327,6 +327,8 @@
           </wp:inline>
         </w:drawing>
       </w:r>
+      <w:bookmarkStart w:id="0" w:name="_GoBack"/>
+      <w:bookmarkEnd w:id="0"/>
     </w:p>
     <w:p>
       <w:pPr>
@@ -344,8 +346,6 @@
         </w:rPr>
         <w:t>Вопросы:</w:t>
       </w:r>
-      <w:bookmarkStart w:id="0" w:name="_GoBack"/>
-      <w:bookmarkEnd w:id="0"/>
     </w:p>
     <w:p>
       <w:pPr>
